--- a/两日结/QG工作室实习生两日结（7.15-7.16）.docx
+++ b/两日结/QG工作室实习生两日结（7.15-7.16）.docx
@@ -375,15 +375,43 @@
           <w:p>
             <w:pPr>
               <w:cnfStyle w:val="000000000000" w:firstRow="0" w:lastRow="0" w:firstColumn="0" w:lastColumn="0" w:oddVBand="0" w:evenVBand="0" w:oddHBand="0" w:evenHBand="0" w:firstRowFirstColumn="0" w:firstRowLastColumn="0" w:lastRowFirstColumn="0" w:lastRowLastColumn="0"/>
-              <w:rPr>
-                <w:rFonts w:hint="eastAsia"/>
-              </w:rPr>
             </w:pPr>
             <w:r>
               <w:rPr>
                 <w:rFonts w:hint="eastAsia"/>
               </w:rPr>
               <w:t>与小组其他两人的沟通很融洽，还时不时被喂了狗粮</w:t>
+            </w:r>
+            <w:r>
+              <w:rPr>
+                <w:rFonts w:hint="eastAsia"/>
+              </w:rPr>
+              <w:t>；</w:t>
+            </w:r>
+          </w:p>
+          <w:p>
+            <w:pPr>
+              <w:cnfStyle w:val="000000000000" w:firstRow="0" w:lastRow="0" w:firstColumn="0" w:lastColumn="0" w:oddVBand="0" w:evenVBand="0" w:oddHBand="0" w:evenHBand="0" w:firstRowFirstColumn="0" w:firstRowLastColumn="0" w:lastRowFirstColumn="0" w:lastRowLastColumn="0"/>
+            </w:pPr>
+            <w:r>
+              <w:rPr>
+                <w:rFonts w:hint="eastAsia"/>
+              </w:rPr>
+              <w:t>发现整天坐着看书和电脑不活动会很容易饿？？</w:t>
+            </w:r>
+          </w:p>
+          <w:p>
+            <w:pPr>
+              <w:cnfStyle w:val="000000000000" w:firstRow="0" w:lastRow="0" w:firstColumn="0" w:lastColumn="0" w:oddVBand="0" w:evenVBand="0" w:oddHBand="0" w:evenHBand="0" w:firstRowFirstColumn="0" w:firstRowLastColumn="0" w:lastRowFirstColumn="0" w:lastRowLastColumn="0"/>
+              <w:rPr>
+                <w:rFonts w:hint="eastAsia"/>
+              </w:rPr>
+            </w:pPr>
+            <w:r>
+              <w:rPr>
+                <w:rFonts w:hint="eastAsia"/>
+              </w:rPr>
+              <w:t>夏天加空调，容易干燥，要及时补水</w:t>
             </w:r>
           </w:p>
         </w:tc>
@@ -450,15 +478,160 @@
           <w:p>
             <w:pPr>
               <w:cnfStyle w:val="000000000000" w:firstRow="0" w:lastRow="0" w:firstColumn="0" w:lastColumn="0" w:oddVBand="0" w:evenVBand="0" w:oddHBand="0" w:evenHBand="0" w:firstRowFirstColumn="0" w:firstRowLastColumn="0" w:lastRowFirstColumn="0" w:lastRowLastColumn="0"/>
-              <w:rPr>
-                <w:rFonts w:ascii="Verdana" w:eastAsia="宋体" w:hAnsi="Verdana" w:cs="Verdana"/>
-                <w:color w:val="000000" w:themeColor="text1"/>
-                <w:sz w:val="16"/>
-                <w:szCs w:val="16"/>
-                <w:shd w:val="clear" w:color="auto" w:fill="FFFFFF"/>
-              </w:rPr>
-            </w:pPr>
-            <w:r>
+            </w:pPr>
+            <w:r>
+              <w:rPr>
+                <w:rFonts w:hint="eastAsia"/>
+              </w:rPr>
+              <w:t>重新系统地学习了</w:t>
+            </w:r>
+            <w:r>
+              <w:rPr>
+                <w:rFonts w:hint="eastAsia"/>
+              </w:rPr>
+              <w:t>git</w:t>
+            </w:r>
+            <w:r>
+              <w:rPr>
+                <w:rFonts w:hint="eastAsia"/>
+              </w:rPr>
+              <w:t>的各种指令，</w:t>
+            </w:r>
+            <w:r>
+              <w:rPr>
+                <w:rFonts w:hint="eastAsia"/>
+              </w:rPr>
+              <w:t>包括版本控制，分支管理，多人协作管理等</w:t>
+            </w:r>
+          </w:p>
+          <w:p>
+            <w:pPr>
+              <w:cnfStyle w:val="000000000000" w:firstRow="0" w:lastRow="0" w:firstColumn="0" w:lastColumn="0" w:oddVBand="0" w:evenVBand="0" w:oddHBand="0" w:evenHBand="0" w:firstRowFirstColumn="0" w:firstRowLastColumn="0" w:lastRowFirstColumn="0" w:lastRowLastColumn="0"/>
+            </w:pPr>
+            <w:r>
+              <w:rPr>
+                <w:rFonts w:hint="eastAsia"/>
+              </w:rPr>
+              <w:t>对</w:t>
+            </w:r>
+            <w:r>
+              <w:rPr>
+                <w:rFonts w:hint="eastAsia"/>
+              </w:rPr>
+              <w:t>JavaScript</w:t>
+            </w:r>
+            <w:r>
+              <w:rPr>
+                <w:rFonts w:hint="eastAsia"/>
+              </w:rPr>
+              <w:t>的数据类型结构有了更深理解；</w:t>
+            </w:r>
+          </w:p>
+          <w:p>
+            <w:pPr>
+              <w:cnfStyle w:val="000000000000" w:firstRow="0" w:lastRow="0" w:firstColumn="0" w:lastColumn="0" w:oddVBand="0" w:evenVBand="0" w:oddHBand="0" w:evenHBand="0" w:firstRowFirstColumn="0" w:firstRowLastColumn="0" w:lastRowFirstColumn="0" w:lastRowLastColumn="0"/>
+            </w:pPr>
+            <w:r>
+              <w:rPr>
+                <w:rFonts w:hint="eastAsia"/>
+              </w:rPr>
+              <w:t>了解了数据的运算、比较规则，以及不同数据执行运算、比较操作时的相互转化；</w:t>
+            </w:r>
+          </w:p>
+          <w:p>
+            <w:pPr>
+              <w:cnfStyle w:val="000000000000" w:firstRow="0" w:lastRow="0" w:firstColumn="0" w:lastColumn="0" w:oddVBand="0" w:evenVBand="0" w:oddHBand="0" w:evenHBand="0" w:firstRowFirstColumn="0" w:firstRowLastColumn="0" w:lastRowFirstColumn="0" w:lastRowLastColumn="0"/>
+            </w:pPr>
+            <w:r>
+              <w:rPr>
+                <w:rFonts w:hint="eastAsia"/>
+              </w:rPr>
+              <w:t>学习</w:t>
+            </w:r>
+            <w:r>
+              <w:rPr>
+                <w:rFonts w:hint="eastAsia"/>
+              </w:rPr>
+              <w:t>了变量与环境的机制，认识了环境对象的具体引用过程；</w:t>
+            </w:r>
+          </w:p>
+          <w:p>
+            <w:pPr>
+              <w:cnfStyle w:val="000000000000" w:firstRow="0" w:lastRow="0" w:firstColumn="0" w:lastColumn="0" w:oddVBand="0" w:evenVBand="0" w:oddHBand="0" w:evenHBand="0" w:firstRowFirstColumn="0" w:firstRowLastColumn="0" w:lastRowFirstColumn="0" w:lastRowLastColumn="0"/>
+            </w:pPr>
+            <w:r>
+              <w:rPr>
+                <w:rFonts w:hint="eastAsia"/>
+              </w:rPr>
+              <w:t>了解了</w:t>
+            </w:r>
+            <w:r>
+              <w:rPr>
+                <w:rFonts w:hint="eastAsia"/>
+              </w:rPr>
+              <w:t>JavaScript</w:t>
+            </w:r>
+            <w:r>
+              <w:rPr>
+                <w:rFonts w:hint="eastAsia"/>
+              </w:rPr>
+              <w:t>两种垃圾回收机制；</w:t>
+            </w:r>
+          </w:p>
+          <w:p>
+            <w:pPr>
+              <w:cnfStyle w:val="000000000000" w:firstRow="0" w:lastRow="0" w:firstColumn="0" w:lastColumn="0" w:oddVBand="0" w:evenVBand="0" w:oddHBand="0" w:evenHBand="0" w:firstRowFirstColumn="0" w:firstRowLastColumn="0" w:lastRowFirstColumn="0" w:lastRowLastColumn="0"/>
+            </w:pPr>
+            <w:r>
+              <w:rPr>
+                <w:rFonts w:hint="eastAsia"/>
+              </w:rPr>
+              <w:t>学习了数组、正则的几种内置方法；</w:t>
+            </w:r>
+          </w:p>
+          <w:p>
+            <w:pPr>
+              <w:cnfStyle w:val="000000000000" w:firstRow="0" w:lastRow="0" w:firstColumn="0" w:lastColumn="0" w:oddVBand="0" w:evenVBand="0" w:oddHBand="0" w:evenHBand="0" w:firstRowFirstColumn="0" w:firstRowLastColumn="0" w:lastRowFirstColumn="0" w:lastRowLastColumn="0"/>
+            </w:pPr>
+            <w:r>
+              <w:rPr>
+                <w:rFonts w:hint="eastAsia"/>
+              </w:rPr>
+              <w:t>了解了基本包装类型以及单体内置对象；</w:t>
+            </w:r>
+          </w:p>
+          <w:p>
+            <w:pPr>
+              <w:cnfStyle w:val="000000000000" w:firstRow="0" w:lastRow="0" w:firstColumn="0" w:lastColumn="0" w:oddVBand="0" w:evenVBand="0" w:oddHBand="0" w:evenHBand="0" w:firstRowFirstColumn="0" w:firstRowLastColumn="0" w:lastRowFirstColumn="0" w:lastRowLastColumn="0"/>
+            </w:pPr>
+            <w:r>
+              <w:rPr>
+                <w:rFonts w:hint="eastAsia"/>
+              </w:rPr>
+              <w:t>多学了</w:t>
+            </w:r>
+            <w:r>
+              <w:rPr>
+                <w:rFonts w:hint="eastAsia"/>
+              </w:rPr>
+              <w:t>flex</w:t>
+            </w:r>
+            <w:r>
+              <w:rPr>
+                <w:rFonts w:hint="eastAsia"/>
+              </w:rPr>
+              <w:t>弹性布局</w:t>
+            </w:r>
+            <w:r>
+              <w:rPr>
+                <w:rFonts w:hint="eastAsia"/>
+              </w:rPr>
+              <w:t>，并试着运用到以前的项目中；</w:t>
+            </w:r>
+          </w:p>
+          <w:p>
+            <w:pPr>
+              <w:cnfStyle w:val="000000000000" w:firstRow="0" w:lastRow="0" w:firstColumn="0" w:lastColumn="0" w:oddVBand="0" w:evenVBand="0" w:oddHBand="0" w:evenHBand="0" w:firstRowFirstColumn="0" w:firstRowLastColumn="0" w:lastRowFirstColumn="0" w:lastRowLastColumn="0"/>
               <w:rPr>
                 <w:rFonts w:ascii="Verdana" w:eastAsia="宋体" w:hAnsi="Verdana" w:cs="Verdana" w:hint="eastAsia"/>
                 <w:color w:val="000000" w:themeColor="text1"/>
@@ -466,165 +639,12 @@
                 <w:szCs w:val="16"/>
                 <w:shd w:val="clear" w:color="auto" w:fill="FFFFFF"/>
               </w:rPr>
-              <w:t>重新系统地学习了</w:t>
-            </w:r>
-            <w:r>
-              <w:rPr>
-                <w:rFonts w:ascii="Verdana" w:eastAsia="宋体" w:hAnsi="Verdana" w:cs="Verdana" w:hint="eastAsia"/>
-                <w:color w:val="000000" w:themeColor="text1"/>
-                <w:sz w:val="16"/>
-                <w:szCs w:val="16"/>
-                <w:shd w:val="clear" w:color="auto" w:fill="FFFFFF"/>
-              </w:rPr>
-              <w:t>git</w:t>
-            </w:r>
-            <w:r>
-              <w:rPr>
-                <w:rFonts w:ascii="Verdana" w:eastAsia="宋体" w:hAnsi="Verdana" w:cs="Verdana" w:hint="eastAsia"/>
-                <w:color w:val="000000" w:themeColor="text1"/>
-                <w:sz w:val="16"/>
-                <w:szCs w:val="16"/>
-                <w:shd w:val="clear" w:color="auto" w:fill="FFFFFF"/>
-              </w:rPr>
-              <w:t>的各种指令，</w:t>
-            </w:r>
-            <w:r>
-              <w:rPr>
-                <w:rFonts w:ascii="Verdana" w:eastAsia="宋体" w:hAnsi="Verdana" w:cs="Verdana" w:hint="eastAsia"/>
-                <w:color w:val="000000" w:themeColor="text1"/>
-                <w:sz w:val="16"/>
-                <w:szCs w:val="16"/>
-                <w:shd w:val="clear" w:color="auto" w:fill="FFFFFF"/>
-              </w:rPr>
-              <w:t>包括版本控制，分支管理，多人协作管理等</w:t>
-            </w:r>
-          </w:p>
-          <w:p>
-            <w:pPr>
-              <w:cnfStyle w:val="000000000000" w:firstRow="0" w:lastRow="0" w:firstColumn="0" w:lastColumn="0" w:oddVBand="0" w:evenVBand="0" w:oddHBand="0" w:evenHBand="0" w:firstRowFirstColumn="0" w:firstRowLastColumn="0" w:lastRowFirstColumn="0" w:lastRowLastColumn="0"/>
-              <w:rPr>
-                <w:rFonts w:ascii="Verdana" w:eastAsia="宋体" w:hAnsi="Verdana" w:cs="Verdana"/>
-                <w:color w:val="000000" w:themeColor="text1"/>
-                <w:sz w:val="16"/>
-                <w:szCs w:val="16"/>
-                <w:shd w:val="clear" w:color="auto" w:fill="FFFFFF"/>
-              </w:rPr>
-            </w:pPr>
-            <w:r>
-              <w:rPr>
-                <w:rFonts w:ascii="Verdana" w:eastAsia="宋体" w:hAnsi="Verdana" w:cs="Verdana" w:hint="eastAsia"/>
-                <w:color w:val="000000" w:themeColor="text1"/>
-                <w:sz w:val="16"/>
-                <w:szCs w:val="16"/>
-                <w:shd w:val="clear" w:color="auto" w:fill="FFFFFF"/>
-              </w:rPr>
-              <w:t>对</w:t>
-            </w:r>
-            <w:r>
-              <w:rPr>
-                <w:rFonts w:ascii="Verdana" w:eastAsia="宋体" w:hAnsi="Verdana" w:cs="Verdana" w:hint="eastAsia"/>
-                <w:color w:val="000000" w:themeColor="text1"/>
-                <w:sz w:val="16"/>
-                <w:szCs w:val="16"/>
-                <w:shd w:val="clear" w:color="auto" w:fill="FFFFFF"/>
-              </w:rPr>
-              <w:t>JavaScript</w:t>
-            </w:r>
-            <w:r>
-              <w:rPr>
-                <w:rFonts w:ascii="Verdana" w:eastAsia="宋体" w:hAnsi="Verdana" w:cs="Verdana" w:hint="eastAsia"/>
-                <w:color w:val="000000" w:themeColor="text1"/>
-                <w:sz w:val="16"/>
-                <w:szCs w:val="16"/>
-                <w:shd w:val="clear" w:color="auto" w:fill="FFFFFF"/>
-              </w:rPr>
-              <w:t>的数据类型结构有了更深理解；</w:t>
-            </w:r>
-          </w:p>
-          <w:p>
-            <w:pPr>
-              <w:cnfStyle w:val="000000000000" w:firstRow="0" w:lastRow="0" w:firstColumn="0" w:lastColumn="0" w:oddVBand="0" w:evenVBand="0" w:oddHBand="0" w:evenHBand="0" w:firstRowFirstColumn="0" w:firstRowLastColumn="0" w:lastRowFirstColumn="0" w:lastRowLastColumn="0"/>
-              <w:rPr>
-                <w:rFonts w:ascii="Verdana" w:eastAsia="宋体" w:hAnsi="Verdana" w:cs="Verdana"/>
-                <w:color w:val="000000" w:themeColor="text1"/>
-                <w:sz w:val="16"/>
-                <w:szCs w:val="16"/>
-                <w:shd w:val="clear" w:color="auto" w:fill="FFFFFF"/>
-              </w:rPr>
-            </w:pPr>
-            <w:r>
-              <w:rPr>
-                <w:rFonts w:ascii="Verdana" w:eastAsia="宋体" w:hAnsi="Verdana" w:cs="Verdana" w:hint="eastAsia"/>
-                <w:color w:val="000000" w:themeColor="text1"/>
-                <w:sz w:val="16"/>
-                <w:szCs w:val="16"/>
-                <w:shd w:val="clear" w:color="auto" w:fill="FFFFFF"/>
-              </w:rPr>
-              <w:t>了解了数据的运算、比较规则，以及不同数据执行运算、比较操作时的相互转化；</w:t>
-            </w:r>
-          </w:p>
-          <w:p>
-            <w:pPr>
-              <w:cnfStyle w:val="000000000000" w:firstRow="0" w:lastRow="0" w:firstColumn="0" w:lastColumn="0" w:oddVBand="0" w:evenVBand="0" w:oddHBand="0" w:evenHBand="0" w:firstRowFirstColumn="0" w:firstRowLastColumn="0" w:lastRowFirstColumn="0" w:lastRowLastColumn="0"/>
-              <w:rPr>
-                <w:rFonts w:ascii="Verdana" w:eastAsia="宋体" w:hAnsi="Verdana" w:cs="Verdana"/>
-                <w:color w:val="000000" w:themeColor="text1"/>
-                <w:sz w:val="16"/>
-                <w:szCs w:val="16"/>
-                <w:shd w:val="clear" w:color="auto" w:fill="FFFFFF"/>
-              </w:rPr>
-            </w:pPr>
-            <w:r>
-              <w:rPr>
-                <w:rFonts w:ascii="Verdana" w:eastAsia="宋体" w:hAnsi="Verdana" w:cs="Verdana" w:hint="eastAsia"/>
-                <w:color w:val="000000" w:themeColor="text1"/>
-                <w:sz w:val="16"/>
-                <w:szCs w:val="16"/>
-                <w:shd w:val="clear" w:color="auto" w:fill="FFFFFF"/>
-              </w:rPr>
-              <w:t>了解了变量与环境的机制，认识了环境对象的具体引用过程；</w:t>
-            </w:r>
-          </w:p>
-          <w:p>
-            <w:pPr>
-              <w:cnfStyle w:val="000000000000" w:firstRow="0" w:lastRow="0" w:firstColumn="0" w:lastColumn="0" w:oddVBand="0" w:evenVBand="0" w:oddHBand="0" w:evenHBand="0" w:firstRowFirstColumn="0" w:firstRowLastColumn="0" w:lastRowFirstColumn="0" w:lastRowLastColumn="0"/>
-              <w:rPr>
-                <w:rFonts w:ascii="Verdana" w:eastAsia="宋体" w:hAnsi="Verdana" w:cs="Verdana" w:hint="eastAsia"/>
-                <w:color w:val="000000" w:themeColor="text1"/>
-                <w:sz w:val="16"/>
-                <w:szCs w:val="16"/>
-                <w:shd w:val="clear" w:color="auto" w:fill="FFFFFF"/>
-              </w:rPr>
-            </w:pPr>
-            <w:r>
-              <w:rPr>
-                <w:rFonts w:ascii="Verdana" w:eastAsia="宋体" w:hAnsi="Verdana" w:cs="Verdana" w:hint="eastAsia"/>
-                <w:color w:val="000000" w:themeColor="text1"/>
-                <w:sz w:val="16"/>
-                <w:szCs w:val="16"/>
-                <w:shd w:val="clear" w:color="auto" w:fill="FFFFFF"/>
-              </w:rPr>
-              <w:t>了解了</w:t>
-            </w:r>
-            <w:r>
-              <w:rPr>
-                <w:rFonts w:ascii="Verdana" w:eastAsia="宋体" w:hAnsi="Verdana" w:cs="Verdana" w:hint="eastAsia"/>
-                <w:color w:val="000000" w:themeColor="text1"/>
-                <w:sz w:val="16"/>
-                <w:szCs w:val="16"/>
-                <w:shd w:val="clear" w:color="auto" w:fill="FFFFFF"/>
-              </w:rPr>
-              <w:t>JavaScript</w:t>
-            </w:r>
-            <w:r>
-              <w:rPr>
-                <w:rFonts w:ascii="Verdana" w:eastAsia="宋体" w:hAnsi="Verdana" w:cs="Verdana" w:hint="eastAsia"/>
-                <w:color w:val="000000" w:themeColor="text1"/>
-                <w:sz w:val="16"/>
-                <w:szCs w:val="16"/>
-                <w:shd w:val="clear" w:color="auto" w:fill="FFFFFF"/>
-              </w:rPr>
-              <w:t>两种垃圾回收机制；</w:t>
+            </w:pPr>
+            <w:r>
+              <w:rPr>
+                <w:rFonts w:hint="eastAsia"/>
+              </w:rPr>
+              <w:t>开始学习面向对象知识；</w:t>
             </w:r>
           </w:p>
         </w:tc>
@@ -662,8 +682,6 @@
           </w:tcPr>
           <w:p>
             <w:pPr>
-              <w:pStyle w:val="ad"/>
-              <w:ind w:left="360" w:firstLineChars="0" w:firstLine="0"/>
               <w:cnfStyle w:val="000000000000" w:firstRow="0" w:lastRow="0" w:firstColumn="0" w:lastColumn="0" w:oddVBand="0" w:evenVBand="0" w:oddHBand="0" w:evenHBand="0" w:firstRowFirstColumn="0" w:firstRowLastColumn="0" w:lastRowFirstColumn="0" w:lastRowLastColumn="0"/>
             </w:pPr>
             <w:r>
@@ -714,8 +732,6 @@
           </w:p>
           <w:p>
             <w:pPr>
-              <w:pStyle w:val="ad"/>
-              <w:ind w:left="360" w:firstLineChars="0" w:firstLine="0"/>
               <w:cnfStyle w:val="000000000000" w:firstRow="0" w:lastRow="0" w:firstColumn="0" w:lastColumn="0" w:oddVBand="0" w:evenVBand="0" w:oddHBand="0" w:evenHBand="0" w:firstRowFirstColumn="0" w:firstRowLastColumn="0" w:lastRowFirstColumn="0" w:lastRowLastColumn="0"/>
             </w:pPr>
             <w:r>
@@ -739,8 +755,6 @@
           </w:p>
           <w:p>
             <w:pPr>
-              <w:pStyle w:val="ad"/>
-              <w:ind w:left="360" w:firstLineChars="0" w:firstLine="0"/>
               <w:cnfStyle w:val="000000000000" w:firstRow="0" w:lastRow="0" w:firstColumn="0" w:lastColumn="0" w:oddVBand="0" w:evenVBand="0" w:oddHBand="0" w:evenHBand="0" w:firstRowFirstColumn="0" w:firstRowLastColumn="0" w:lastRowFirstColumn="0" w:lastRowLastColumn="0"/>
             </w:pPr>
             <w:r>
@@ -764,8 +778,6 @@
           </w:p>
           <w:p>
             <w:pPr>
-              <w:pStyle w:val="ad"/>
-              <w:ind w:left="360" w:firstLineChars="0" w:firstLine="0"/>
               <w:cnfStyle w:val="000000000000" w:firstRow="0" w:lastRow="0" w:firstColumn="0" w:lastColumn="0" w:oddVBand="0" w:evenVBand="0" w:oddHBand="0" w:evenHBand="0" w:firstRowFirstColumn="0" w:firstRowLastColumn="0" w:lastRowFirstColumn="0" w:lastRowLastColumn="0"/>
             </w:pPr>
             <w:r>
@@ -783,18 +795,39 @@
           </w:p>
           <w:p>
             <w:pPr>
-              <w:pStyle w:val="ad"/>
-              <w:ind w:left="360" w:firstLineChars="0" w:firstLine="0"/>
-              <w:cnfStyle w:val="000000000000" w:firstRow="0" w:lastRow="0" w:firstColumn="0" w:lastColumn="0" w:oddVBand="0" w:evenVBand="0" w:oddHBand="0" w:evenHBand="0" w:firstRowFirstColumn="0" w:firstRowLastColumn="0" w:lastRowFirstColumn="0" w:lastRowLastColumn="0"/>
-              <w:rPr>
-                <w:rFonts w:hint="eastAsia"/>
-              </w:rPr>
+              <w:cnfStyle w:val="000000000000" w:firstRow="0" w:lastRow="0" w:firstColumn="0" w:lastColumn="0" w:oddVBand="0" w:evenVBand="0" w:oddHBand="0" w:evenHBand="0" w:firstRowFirstColumn="0" w:firstRowLastColumn="0" w:lastRowFirstColumn="0" w:lastRowLastColumn="0"/>
             </w:pPr>
             <w:r>
               <w:rPr>
                 <w:rFonts w:hint="eastAsia"/>
               </w:rPr>
               <w:t>之前对环境的概念还仅限于局部和全局，通过学习认识到了环境对象的作用域链；</w:t>
+            </w:r>
+          </w:p>
+          <w:p>
+            <w:pPr>
+              <w:cnfStyle w:val="000000000000" w:firstRow="0" w:lastRow="0" w:firstColumn="0" w:lastColumn="0" w:oddVBand="0" w:evenVBand="0" w:oddHBand="0" w:evenHBand="0" w:firstRowFirstColumn="0" w:firstRowLastColumn="0" w:lastRowFirstColumn="0" w:lastRowLastColumn="0"/>
+              <w:rPr>
+                <w:rFonts w:hint="eastAsia"/>
+              </w:rPr>
+            </w:pPr>
+            <w:r>
+              <w:rPr>
+                <w:rFonts w:hint="eastAsia"/>
+              </w:rPr>
+              <w:t>学习了</w:t>
+            </w:r>
+            <w:r>
+              <w:rPr>
+                <w:rFonts w:hint="eastAsia"/>
+              </w:rPr>
+              <w:t>flex</w:t>
+            </w:r>
+            <w:r>
+              <w:rPr>
+                <w:rFonts w:hint="eastAsia"/>
+              </w:rPr>
+              <w:t>布局后，做起弹性网页更加得心应手了些，不会因为定位问题而裂开；</w:t>
             </w:r>
           </w:p>
         </w:tc>
@@ -841,8 +874,6 @@
           </w:tcPr>
           <w:p>
             <w:pPr>
-              <w:pStyle w:val="ad"/>
-              <w:ind w:firstLineChars="0" w:firstLine="0"/>
               <w:cnfStyle w:val="000000000000" w:firstRow="0" w:lastRow="0" w:firstColumn="0" w:lastColumn="0" w:oddVBand="0" w:evenVBand="0" w:oddHBand="0" w:evenHBand="0" w:firstRowFirstColumn="0" w:firstRowLastColumn="0" w:lastRowFirstColumn="0" w:lastRowLastColumn="0"/>
             </w:pPr>
             <w:r>
@@ -872,16 +903,44 @@
           </w:p>
           <w:p>
             <w:pPr>
-              <w:pStyle w:val="ad"/>
-              <w:ind w:firstLineChars="0" w:firstLine="0"/>
-              <w:cnfStyle w:val="000000000000" w:firstRow="0" w:lastRow="0" w:firstColumn="0" w:lastColumn="0" w:oddVBand="0" w:evenVBand="0" w:oddHBand="0" w:evenHBand="0" w:firstRowFirstColumn="0" w:firstRowLastColumn="0" w:lastRowFirstColumn="0" w:lastRowLastColumn="0"/>
-            </w:pPr>
-            <w:r>
-              <w:rPr>
-                <w:rFonts w:hint="eastAsia"/>
-              </w:rPr>
-              <w:t>由于在家居住，需要分担家务活，但训练营的时间与日常做家务的时间冲突了，所以不得不推掉一些家务，剩下洗碗等休息时间能干的活，看之后能不能挤出一些时间。</w:t>
-            </w:r>
+              <w:cnfStyle w:val="000000000000" w:firstRow="0" w:lastRow="0" w:firstColumn="0" w:lastColumn="0" w:oddVBand="0" w:evenVBand="0" w:oddHBand="0" w:evenHBand="0" w:firstRowFirstColumn="0" w:firstRowLastColumn="0" w:lastRowFirstColumn="0" w:lastRowLastColumn="0"/>
+            </w:pPr>
+            <w:r>
+              <w:rPr>
+                <w:rFonts w:hint="eastAsia"/>
+              </w:rPr>
+              <w:t>纯看书本知识容易犯困，明天试着找些实例练练手；</w:t>
+            </w:r>
+          </w:p>
+          <w:p>
+            <w:pPr>
+              <w:cnfStyle w:val="000000000000" w:firstRow="0" w:lastRow="0" w:firstColumn="0" w:lastColumn="0" w:oddVBand="0" w:evenVBand="0" w:oddHBand="0" w:evenHBand="0" w:firstRowFirstColumn="0" w:firstRowLastColumn="0" w:lastRowFirstColumn="0" w:lastRowLastColumn="0"/>
+            </w:pPr>
+            <w:r>
+              <w:rPr>
+                <w:rFonts w:hint="eastAsia"/>
+              </w:rPr>
+              <w:t>在家的积极性不高，也由于训练营少了许多活动时间，身体有些酸；</w:t>
+            </w:r>
+          </w:p>
+          <w:p>
+            <w:pPr>
+              <w:cnfStyle w:val="000000000000" w:firstRow="0" w:lastRow="0" w:firstColumn="0" w:lastColumn="0" w:oddVBand="0" w:evenVBand="0" w:oddHBand="0" w:evenHBand="0" w:firstRowFirstColumn="0" w:firstRowLastColumn="0" w:lastRowFirstColumn="0" w:lastRowLastColumn="0"/>
+            </w:pPr>
+            <w:r>
+              <w:rPr>
+                <w:rFonts w:hint="eastAsia"/>
+              </w:rPr>
+              <w:t>对于面向对象的知识还有些紊乱，需多看几遍书和网上教程理解理解；</w:t>
+            </w:r>
+          </w:p>
+          <w:p>
+            <w:pPr>
+              <w:cnfStyle w:val="000000000000" w:firstRow="0" w:lastRow="0" w:firstColumn="0" w:lastColumn="0" w:oddVBand="0" w:evenVBand="0" w:oddHBand="0" w:evenHBand="0" w:firstRowFirstColumn="0" w:firstRowLastColumn="0" w:lastRowFirstColumn="0" w:lastRowLastColumn="0"/>
+              <w:rPr>
+                <w:rFonts w:hint="eastAsia"/>
+              </w:rPr>
+            </w:pPr>
           </w:p>
         </w:tc>
       </w:tr>

--- a/两日结/QG工作室实习生两日结（7.15-7.16）.docx
+++ b/两日结/QG工作室实习生两日结（7.15-7.16）.docx
@@ -403,9 +403,6 @@
           <w:p>
             <w:pPr>
               <w:cnfStyle w:val="000000000000" w:firstRow="0" w:lastRow="0" w:firstColumn="0" w:lastColumn="0" w:oddVBand="0" w:evenVBand="0" w:oddHBand="0" w:evenHBand="0" w:firstRowFirstColumn="0" w:firstRowLastColumn="0" w:lastRowFirstColumn="0" w:lastRowLastColumn="0"/>
-              <w:rPr>
-                <w:rFonts w:hint="eastAsia"/>
-              </w:rPr>
             </w:pPr>
             <w:r>
               <w:rPr>
@@ -633,7 +630,7 @@
             <w:pPr>
               <w:cnfStyle w:val="000000000000" w:firstRow="0" w:lastRow="0" w:firstColumn="0" w:lastColumn="0" w:oddVBand="0" w:evenVBand="0" w:oddHBand="0" w:evenHBand="0" w:firstRowFirstColumn="0" w:firstRowLastColumn="0" w:lastRowFirstColumn="0" w:lastRowLastColumn="0"/>
               <w:rPr>
-                <w:rFonts w:ascii="Verdana" w:eastAsia="宋体" w:hAnsi="Verdana" w:cs="Verdana" w:hint="eastAsia"/>
+                <w:rFonts w:ascii="Verdana" w:eastAsia="宋体" w:hAnsi="Verdana" w:cs="Verdana"/>
                 <w:color w:val="000000" w:themeColor="text1"/>
                 <w:sz w:val="16"/>
                 <w:szCs w:val="16"/>
@@ -644,7 +641,13 @@
               <w:rPr>
                 <w:rFonts w:hint="eastAsia"/>
               </w:rPr>
-              <w:t>开始学习面向对象知识；</w:t>
+              <w:t>轻微接触</w:t>
+            </w:r>
+            <w:r>
+              <w:rPr>
+                <w:rFonts w:hint="eastAsia"/>
+              </w:rPr>
+              <w:t>面向对象知识</w:t>
             </w:r>
           </w:p>
         </w:tc>
@@ -807,9 +810,6 @@
           <w:p>
             <w:pPr>
               <w:cnfStyle w:val="000000000000" w:firstRow="0" w:lastRow="0" w:firstColumn="0" w:lastColumn="0" w:oddVBand="0" w:evenVBand="0" w:oddHBand="0" w:evenHBand="0" w:firstRowFirstColumn="0" w:firstRowLastColumn="0" w:lastRowFirstColumn="0" w:lastRowLastColumn="0"/>
-              <w:rPr>
-                <w:rFonts w:hint="eastAsia"/>
-              </w:rPr>
             </w:pPr>
             <w:r>
               <w:rPr>
@@ -828,6 +828,32 @@
                 <w:rFonts w:hint="eastAsia"/>
               </w:rPr>
               <w:t>布局后，做起弹性网页更加得心应手了些，不会因为定位问题而裂开；</w:t>
+            </w:r>
+          </w:p>
+          <w:p>
+            <w:pPr>
+              <w:cnfStyle w:val="000000000000" w:firstRow="0" w:lastRow="0" w:firstColumn="0" w:lastColumn="0" w:oddVBand="0" w:evenVBand="0" w:oddHBand="0" w:evenHBand="0" w:firstRowFirstColumn="0" w:firstRowLastColumn="0" w:lastRowFirstColumn="0" w:lastRowLastColumn="0"/>
+              <w:rPr>
+                <w:rFonts w:hint="eastAsia"/>
+              </w:rPr>
+            </w:pPr>
+            <w:r>
+              <w:rPr>
+                <w:rFonts w:hint="eastAsia"/>
+              </w:rPr>
+              <w:t>面向对象好多模式，</w:t>
+            </w:r>
+            <w:r>
+              <w:rPr>
+                <w:rFonts w:hint="eastAsia"/>
+              </w:rPr>
+              <w:t>特别是继承方面的知识，</w:t>
+            </w:r>
+            <w:r>
+              <w:rPr>
+                <w:rFonts w:hint="eastAsia"/>
+              </w:rPr>
+              <w:t>短时间无法消化，还需多看几遍；</w:t>
             </w:r>
           </w:p>
         </w:tc>
@@ -937,9 +963,6 @@
           <w:p>
             <w:pPr>
               <w:cnfStyle w:val="000000000000" w:firstRow="0" w:lastRow="0" w:firstColumn="0" w:lastColumn="0" w:oddVBand="0" w:evenVBand="0" w:oddHBand="0" w:evenHBand="0" w:firstRowFirstColumn="0" w:firstRowLastColumn="0" w:lastRowFirstColumn="0" w:lastRowLastColumn="0"/>
-              <w:rPr>
-                <w:rFonts w:hint="eastAsia"/>
-              </w:rPr>
             </w:pPr>
           </w:p>
         </w:tc>
